--- a/homework/lifei/7.1作业/作业0701.docx
+++ b/homework/lifei/7.1作业/作业0701.docx
@@ -262,7 +262,7 @@
           <w:sz w:val="32"/>
           <w:szCs w:val="32"/>
         </w:rPr>
-        <w:t>模版</w:t>
+        <w:t>抽象</w:t>
       </w:r>
       <w:r>
         <w:rPr>
@@ -304,7 +304,7 @@
           <w:sz w:val="32"/>
           <w:szCs w:val="32"/>
         </w:rPr>
-        <w:t>实例</w:t>
+        <w:t>具象</w:t>
       </w:r>
       <w:r>
         <w:rPr>
@@ -694,7 +694,7 @@
       <w:pPr>
         <w:ind w:firstLine="420"/>
         <w:rPr>
-          <w:rFonts w:ascii="Consolas" w:hAnsi="Consolas" w:cs="Consolas" w:hint="eastAsia"/>
+          <w:rFonts w:ascii="Consolas" w:hAnsi="Consolas" w:cs="Consolas"/>
           <w:sz w:val="32"/>
           <w:szCs w:val="32"/>
         </w:rPr>
@@ -1188,7 +1188,7 @@
       <w:pPr>
         <w:ind w:firstLine="420"/>
         <w:rPr>
-          <w:rFonts w:ascii="Consolas" w:hAnsi="Consolas" w:cs="Consolas" w:hint="eastAsia"/>
+          <w:rFonts w:ascii="Consolas" w:hAnsi="Consolas" w:cs="Consolas"/>
           <w:sz w:val="32"/>
           <w:szCs w:val="32"/>
         </w:rPr>
@@ -1951,7 +1951,7 @@
   <a:extraClrSchemeLst/>
   <a:extLst>
     <a:ext uri="{05A4C25C-085E-4340-85A3-A5531E510DB2}">
-      <thm15:themeFamily xmlns="" xmlns:thm15="http://schemas.microsoft.com/office/thememl/2012/main" name="Office Theme" id="{62F939B6-93AF-4DB8-9C6B-D6C7DFDC589F}" vid="{4A3C46E8-61CC-4603-A589-7422A47A8E4A}"/>
+      <thm15:themeFamily xmlns:thm15="http://schemas.microsoft.com/office/thememl/2012/main" xmlns="" name="Office Theme" id="{62F939B6-93AF-4DB8-9C6B-D6C7DFDC589F}" vid="{4A3C46E8-61CC-4603-A589-7422A47A8E4A}"/>
     </a:ext>
   </a:extLst>
 </a:theme>
